--- a/Project Documentatie/testen/Acceptatie test.docx
+++ b/Project Documentatie/testen/Acceptatie test.docx
@@ -10,6 +10,7 @@
           <w:docPartUnique/>
         </w:docPartObj>
       </w:sdtPr>
+      <w:sdtEndPr/>
       <w:sdtContent>
         <w:p>
           <w:r>
@@ -345,12 +346,13 @@
                             <w:txbxContent>
                               <w:p>
                                 <w:pPr>
-                                  <w:pStyle w:val="Geenafstand"/>
+                                  <w:pStyle w:val="NoSpacing"/>
                                   <w:jc w:val="right"/>
                                   <w:rPr>
                                     <w:color w:val="4472C4" w:themeColor="accent1"/>
                                     <w:sz w:val="28"/>
                                     <w:szCs w:val="28"/>
+                                    <w:lang w:val="nl-NL"/>
                                   </w:rPr>
                                 </w:pPr>
                                 <w:r>
@@ -380,6 +382,7 @@
                                     <w:color w:val="595959" w:themeColor="text1" w:themeTint="A6"/>
                                     <w:sz w:val="20"/>
                                     <w:szCs w:val="20"/>
+                                    <w:lang w:val="nl-NL"/>
                                   </w:rPr>
                                   <w:alias w:val="Samenvatting"/>
                                   <w:tag w:val=""/>
@@ -387,15 +390,17 @@
                                   <w:dataBinding w:prefixMappings="xmlns:ns0='http://schemas.microsoft.com/office/2006/coverPageProps' " w:xpath="/ns0:CoverPageProperties[1]/ns0:Abstract[1]" w:storeItemID="{55AF091B-3C7A-41E3-B477-F2FDAA23CFDA}"/>
                                   <w:text w:multiLine="1"/>
                                 </w:sdtPr>
+                                <w:sdtEndPr/>
                                 <w:sdtContent>
                                   <w:p>
                                     <w:pPr>
-                                      <w:pStyle w:val="Geenafstand"/>
+                                      <w:pStyle w:val="NoSpacing"/>
                                       <w:jc w:val="right"/>
                                       <w:rPr>
                                         <w:color w:val="595959" w:themeColor="text1" w:themeTint="A6"/>
                                         <w:sz w:val="20"/>
                                         <w:szCs w:val="20"/>
+                                        <w:lang w:val="nl-NL"/>
                                       </w:rPr>
                                     </w:pPr>
                                     <w:r>
@@ -403,242 +408,9 @@
                                         <w:color w:val="595959" w:themeColor="text1" w:themeTint="A6"/>
                                         <w:sz w:val="20"/>
                                         <w:szCs w:val="20"/>
+                                        <w:lang w:val="nl-NL"/>
                                       </w:rPr>
-                                      <w:t xml:space="preserve">In </w:t>
-                                    </w:r>
-                                    <w:proofErr w:type="spellStart"/>
-                                    <w:r>
-                                      <w:rPr>
-                                        <w:color w:val="595959" w:themeColor="text1" w:themeTint="A6"/>
-                                        <w:sz w:val="20"/>
-                                        <w:szCs w:val="20"/>
-                                      </w:rPr>
-                                      <w:t>dit</w:t>
-                                    </w:r>
-                                    <w:proofErr w:type="spellEnd"/>
-                                    <w:r>
-                                      <w:rPr>
-                                        <w:color w:val="595959" w:themeColor="text1" w:themeTint="A6"/>
-                                        <w:sz w:val="20"/>
-                                        <w:szCs w:val="20"/>
-                                      </w:rPr>
-                                      <w:t xml:space="preserve"> project </w:t>
-                                    </w:r>
-                                    <w:proofErr w:type="spellStart"/>
-                                    <w:r>
-                                      <w:rPr>
-                                        <w:color w:val="595959" w:themeColor="text1" w:themeTint="A6"/>
-                                        <w:sz w:val="20"/>
-                                        <w:szCs w:val="20"/>
-                                      </w:rPr>
-                                      <w:t>gaan</w:t>
-                                    </w:r>
-                                    <w:proofErr w:type="spellEnd"/>
-                                    <w:r>
-                                      <w:rPr>
-                                        <w:color w:val="595959" w:themeColor="text1" w:themeTint="A6"/>
-                                        <w:sz w:val="20"/>
-                                        <w:szCs w:val="20"/>
-                                      </w:rPr>
-                                      <w:t xml:space="preserve"> we </w:t>
-                                    </w:r>
-                                    <w:proofErr w:type="spellStart"/>
-                                    <w:r>
-                                      <w:rPr>
-                                        <w:color w:val="595959" w:themeColor="text1" w:themeTint="A6"/>
-                                        <w:sz w:val="20"/>
-                                        <w:szCs w:val="20"/>
-                                      </w:rPr>
-                                      <w:t>een</w:t>
-                                    </w:r>
-                                    <w:proofErr w:type="spellEnd"/>
-                                    <w:r>
-                                      <w:rPr>
-                                        <w:color w:val="595959" w:themeColor="text1" w:themeTint="A6"/>
-                                        <w:sz w:val="20"/>
-                                        <w:szCs w:val="20"/>
-                                      </w:rPr>
-                                      <w:t xml:space="preserve"> </w:t>
-                                    </w:r>
-                                    <w:proofErr w:type="spellStart"/>
-                                    <w:r>
-                                      <w:rPr>
-                                        <w:color w:val="595959" w:themeColor="text1" w:themeTint="A6"/>
-                                        <w:sz w:val="20"/>
-                                        <w:szCs w:val="20"/>
-                                      </w:rPr>
-                                      <w:t>applicatie</w:t>
-                                    </w:r>
-                                    <w:proofErr w:type="spellEnd"/>
-                                    <w:r>
-                                      <w:rPr>
-                                        <w:color w:val="595959" w:themeColor="text1" w:themeTint="A6"/>
-                                        <w:sz w:val="20"/>
-                                        <w:szCs w:val="20"/>
-                                      </w:rPr>
-                                      <w:t xml:space="preserve"> </w:t>
-                                    </w:r>
-                                    <w:proofErr w:type="spellStart"/>
-                                    <w:r>
-                                      <w:rPr>
-                                        <w:color w:val="595959" w:themeColor="text1" w:themeTint="A6"/>
-                                        <w:sz w:val="20"/>
-                                        <w:szCs w:val="20"/>
-                                      </w:rPr>
-                                      <w:t>bouwen</w:t>
-                                    </w:r>
-                                    <w:proofErr w:type="spellEnd"/>
-                                    <w:r>
-                                      <w:rPr>
-                                        <w:color w:val="595959" w:themeColor="text1" w:themeTint="A6"/>
-                                        <w:sz w:val="20"/>
-                                        <w:szCs w:val="20"/>
-                                      </w:rPr>
-                                      <w:t xml:space="preserve"> </w:t>
-                                    </w:r>
-                                    <w:proofErr w:type="spellStart"/>
-                                    <w:r>
-                                      <w:rPr>
-                                        <w:color w:val="595959" w:themeColor="text1" w:themeTint="A6"/>
-                                        <w:sz w:val="20"/>
-                                        <w:szCs w:val="20"/>
-                                      </w:rPr>
-                                      <w:t>en</w:t>
-                                    </w:r>
-                                    <w:proofErr w:type="spellEnd"/>
-                                    <w:r>
-                                      <w:rPr>
-                                        <w:color w:val="595959" w:themeColor="text1" w:themeTint="A6"/>
-                                        <w:sz w:val="20"/>
-                                        <w:szCs w:val="20"/>
-                                      </w:rPr>
-                                      <w:t xml:space="preserve"> </w:t>
-                                    </w:r>
-                                    <w:proofErr w:type="spellStart"/>
-                                    <w:r>
-                                      <w:rPr>
-                                        <w:color w:val="595959" w:themeColor="text1" w:themeTint="A6"/>
-                                        <w:sz w:val="20"/>
-                                        <w:szCs w:val="20"/>
-                                      </w:rPr>
-                                      <w:t>daarnaast</w:t>
-                                    </w:r>
-                                    <w:proofErr w:type="spellEnd"/>
-                                    <w:r>
-                                      <w:rPr>
-                                        <w:color w:val="595959" w:themeColor="text1" w:themeTint="A6"/>
-                                        <w:sz w:val="20"/>
-                                        <w:szCs w:val="20"/>
-                                      </w:rPr>
-                                      <w:t xml:space="preserve"> </w:t>
-                                    </w:r>
-                                    <w:proofErr w:type="spellStart"/>
-                                    <w:r>
-                                      <w:rPr>
-                                        <w:color w:val="595959" w:themeColor="text1" w:themeTint="A6"/>
-                                        <w:sz w:val="20"/>
-                                        <w:szCs w:val="20"/>
-                                      </w:rPr>
-                                      <w:t>een</w:t>
-                                    </w:r>
-                                    <w:proofErr w:type="spellEnd"/>
-                                    <w:r>
-                                      <w:rPr>
-                                        <w:color w:val="595959" w:themeColor="text1" w:themeTint="A6"/>
-                                        <w:sz w:val="20"/>
-                                        <w:szCs w:val="20"/>
-                                      </w:rPr>
-                                      <w:t xml:space="preserve"> website </w:t>
-                                    </w:r>
-                                    <w:proofErr w:type="spellStart"/>
-                                    <w:r>
-                                      <w:rPr>
-                                        <w:color w:val="595959" w:themeColor="text1" w:themeTint="A6"/>
-                                        <w:sz w:val="20"/>
-                                        <w:szCs w:val="20"/>
-                                      </w:rPr>
-                                      <w:t>maken</w:t>
-                                    </w:r>
-                                    <w:proofErr w:type="spellEnd"/>
-                                    <w:r>
-                                      <w:rPr>
-                                        <w:color w:val="595959" w:themeColor="text1" w:themeTint="A6"/>
-                                        <w:sz w:val="20"/>
-                                        <w:szCs w:val="20"/>
-                                      </w:rPr>
-                                      <w:t xml:space="preserve"> over </w:t>
-                                    </w:r>
-                                    <w:proofErr w:type="spellStart"/>
-                                    <w:r>
-                                      <w:rPr>
-                                        <w:color w:val="595959" w:themeColor="text1" w:themeTint="A6"/>
-                                        <w:sz w:val="20"/>
-                                        <w:szCs w:val="20"/>
-                                      </w:rPr>
-                                      <w:t>een</w:t>
-                                    </w:r>
-                                    <w:proofErr w:type="spellEnd"/>
-                                    <w:r>
-                                      <w:rPr>
-                                        <w:color w:val="595959" w:themeColor="text1" w:themeTint="A6"/>
-                                        <w:sz w:val="20"/>
-                                        <w:szCs w:val="20"/>
-                                      </w:rPr>
-                                      <w:t xml:space="preserve"> </w:t>
-                                    </w:r>
-                                    <w:proofErr w:type="spellStart"/>
-                                    <w:r>
-                                      <w:rPr>
-                                        <w:color w:val="595959" w:themeColor="text1" w:themeTint="A6"/>
-                                        <w:sz w:val="20"/>
-                                        <w:szCs w:val="20"/>
-                                      </w:rPr>
-                                      <w:t>programma</w:t>
-                                    </w:r>
-                                    <w:proofErr w:type="spellEnd"/>
-                                    <w:r>
-                                      <w:rPr>
-                                        <w:color w:val="595959" w:themeColor="text1" w:themeTint="A6"/>
-                                        <w:sz w:val="20"/>
-                                        <w:szCs w:val="20"/>
-                                      </w:rPr>
-                                      <w:t xml:space="preserve"> </w:t>
-                                    </w:r>
-                                    <w:proofErr w:type="spellStart"/>
-                                    <w:r>
-                                      <w:rPr>
-                                        <w:color w:val="595959" w:themeColor="text1" w:themeTint="A6"/>
-                                        <w:sz w:val="20"/>
-                                        <w:szCs w:val="20"/>
-                                      </w:rPr>
-                                      <w:t>genaamd</w:t>
-                                    </w:r>
-                                    <w:proofErr w:type="spellEnd"/>
-                                    <w:r>
-                                      <w:rPr>
-                                        <w:color w:val="595959" w:themeColor="text1" w:themeTint="A6"/>
-                                        <w:sz w:val="20"/>
-                                        <w:szCs w:val="20"/>
-                                      </w:rPr>
-                                      <w:t xml:space="preserve"> “De </w:t>
-                                    </w:r>
-                                    <w:proofErr w:type="spellStart"/>
-                                    <w:r>
-                                      <w:rPr>
-                                        <w:color w:val="595959" w:themeColor="text1" w:themeTint="A6"/>
-                                        <w:sz w:val="20"/>
-                                        <w:szCs w:val="20"/>
-                                      </w:rPr>
-                                      <w:t>Gokkers</w:t>
-                                    </w:r>
-                                    <w:proofErr w:type="spellEnd"/>
-                                    <w:r>
-                                      <w:rPr>
-                                        <w:color w:val="595959" w:themeColor="text1" w:themeTint="A6"/>
-                                        <w:sz w:val="20"/>
-                                        <w:szCs w:val="20"/>
-                                      </w:rPr>
-                                      <w:t>”.</w:t>
+                                      <w:t>In dit project gaan we een applicatie bouwen en daarnaast een website maken over een programma genaamd “De Gokkers”.</w:t>
                                     </w:r>
                                   </w:p>
                                 </w:sdtContent>
@@ -674,12 +446,13 @@
                       <w:txbxContent>
                         <w:p>
                           <w:pPr>
-                            <w:pStyle w:val="Geenafstand"/>
+                            <w:pStyle w:val="NoSpacing"/>
                             <w:jc w:val="right"/>
                             <w:rPr>
                               <w:color w:val="4472C4" w:themeColor="accent1"/>
                               <w:sz w:val="28"/>
                               <w:szCs w:val="28"/>
+                              <w:lang w:val="nl-NL"/>
                             </w:rPr>
                           </w:pPr>
                           <w:r>
@@ -709,6 +482,7 @@
                               <w:color w:val="595959" w:themeColor="text1" w:themeTint="A6"/>
                               <w:sz w:val="20"/>
                               <w:szCs w:val="20"/>
+                              <w:lang w:val="nl-NL"/>
                             </w:rPr>
                             <w:alias w:val="Samenvatting"/>
                             <w:tag w:val=""/>
@@ -716,15 +490,17 @@
                             <w:dataBinding w:prefixMappings="xmlns:ns0='http://schemas.microsoft.com/office/2006/coverPageProps' " w:xpath="/ns0:CoverPageProperties[1]/ns0:Abstract[1]" w:storeItemID="{55AF091B-3C7A-41E3-B477-F2FDAA23CFDA}"/>
                             <w:text w:multiLine="1"/>
                           </w:sdtPr>
+                          <w:sdtEndPr/>
                           <w:sdtContent>
                             <w:p>
                               <w:pPr>
-                                <w:pStyle w:val="Geenafstand"/>
+                                <w:pStyle w:val="NoSpacing"/>
                                 <w:jc w:val="right"/>
                                 <w:rPr>
                                   <w:color w:val="595959" w:themeColor="text1" w:themeTint="A6"/>
                                   <w:sz w:val="20"/>
                                   <w:szCs w:val="20"/>
+                                  <w:lang w:val="nl-NL"/>
                                 </w:rPr>
                               </w:pPr>
                               <w:r>
@@ -732,242 +508,9 @@
                                   <w:color w:val="595959" w:themeColor="text1" w:themeTint="A6"/>
                                   <w:sz w:val="20"/>
                                   <w:szCs w:val="20"/>
+                                  <w:lang w:val="nl-NL"/>
                                 </w:rPr>
-                                <w:t xml:space="preserve">In </w:t>
-                              </w:r>
-                              <w:proofErr w:type="spellStart"/>
-                              <w:r>
-                                <w:rPr>
-                                  <w:color w:val="595959" w:themeColor="text1" w:themeTint="A6"/>
-                                  <w:sz w:val="20"/>
-                                  <w:szCs w:val="20"/>
-                                </w:rPr>
-                                <w:t>dit</w:t>
-                              </w:r>
-                              <w:proofErr w:type="spellEnd"/>
-                              <w:r>
-                                <w:rPr>
-                                  <w:color w:val="595959" w:themeColor="text1" w:themeTint="A6"/>
-                                  <w:sz w:val="20"/>
-                                  <w:szCs w:val="20"/>
-                                </w:rPr>
-                                <w:t xml:space="preserve"> project </w:t>
-                              </w:r>
-                              <w:proofErr w:type="spellStart"/>
-                              <w:r>
-                                <w:rPr>
-                                  <w:color w:val="595959" w:themeColor="text1" w:themeTint="A6"/>
-                                  <w:sz w:val="20"/>
-                                  <w:szCs w:val="20"/>
-                                </w:rPr>
-                                <w:t>gaan</w:t>
-                              </w:r>
-                              <w:proofErr w:type="spellEnd"/>
-                              <w:r>
-                                <w:rPr>
-                                  <w:color w:val="595959" w:themeColor="text1" w:themeTint="A6"/>
-                                  <w:sz w:val="20"/>
-                                  <w:szCs w:val="20"/>
-                                </w:rPr>
-                                <w:t xml:space="preserve"> we </w:t>
-                              </w:r>
-                              <w:proofErr w:type="spellStart"/>
-                              <w:r>
-                                <w:rPr>
-                                  <w:color w:val="595959" w:themeColor="text1" w:themeTint="A6"/>
-                                  <w:sz w:val="20"/>
-                                  <w:szCs w:val="20"/>
-                                </w:rPr>
-                                <w:t>een</w:t>
-                              </w:r>
-                              <w:proofErr w:type="spellEnd"/>
-                              <w:r>
-                                <w:rPr>
-                                  <w:color w:val="595959" w:themeColor="text1" w:themeTint="A6"/>
-                                  <w:sz w:val="20"/>
-                                  <w:szCs w:val="20"/>
-                                </w:rPr>
-                                <w:t xml:space="preserve"> </w:t>
-                              </w:r>
-                              <w:proofErr w:type="spellStart"/>
-                              <w:r>
-                                <w:rPr>
-                                  <w:color w:val="595959" w:themeColor="text1" w:themeTint="A6"/>
-                                  <w:sz w:val="20"/>
-                                  <w:szCs w:val="20"/>
-                                </w:rPr>
-                                <w:t>applicatie</w:t>
-                              </w:r>
-                              <w:proofErr w:type="spellEnd"/>
-                              <w:r>
-                                <w:rPr>
-                                  <w:color w:val="595959" w:themeColor="text1" w:themeTint="A6"/>
-                                  <w:sz w:val="20"/>
-                                  <w:szCs w:val="20"/>
-                                </w:rPr>
-                                <w:t xml:space="preserve"> </w:t>
-                              </w:r>
-                              <w:proofErr w:type="spellStart"/>
-                              <w:r>
-                                <w:rPr>
-                                  <w:color w:val="595959" w:themeColor="text1" w:themeTint="A6"/>
-                                  <w:sz w:val="20"/>
-                                  <w:szCs w:val="20"/>
-                                </w:rPr>
-                                <w:t>bouwen</w:t>
-                              </w:r>
-                              <w:proofErr w:type="spellEnd"/>
-                              <w:r>
-                                <w:rPr>
-                                  <w:color w:val="595959" w:themeColor="text1" w:themeTint="A6"/>
-                                  <w:sz w:val="20"/>
-                                  <w:szCs w:val="20"/>
-                                </w:rPr>
-                                <w:t xml:space="preserve"> </w:t>
-                              </w:r>
-                              <w:proofErr w:type="spellStart"/>
-                              <w:r>
-                                <w:rPr>
-                                  <w:color w:val="595959" w:themeColor="text1" w:themeTint="A6"/>
-                                  <w:sz w:val="20"/>
-                                  <w:szCs w:val="20"/>
-                                </w:rPr>
-                                <w:t>en</w:t>
-                              </w:r>
-                              <w:proofErr w:type="spellEnd"/>
-                              <w:r>
-                                <w:rPr>
-                                  <w:color w:val="595959" w:themeColor="text1" w:themeTint="A6"/>
-                                  <w:sz w:val="20"/>
-                                  <w:szCs w:val="20"/>
-                                </w:rPr>
-                                <w:t xml:space="preserve"> </w:t>
-                              </w:r>
-                              <w:proofErr w:type="spellStart"/>
-                              <w:r>
-                                <w:rPr>
-                                  <w:color w:val="595959" w:themeColor="text1" w:themeTint="A6"/>
-                                  <w:sz w:val="20"/>
-                                  <w:szCs w:val="20"/>
-                                </w:rPr>
-                                <w:t>daarnaast</w:t>
-                              </w:r>
-                              <w:proofErr w:type="spellEnd"/>
-                              <w:r>
-                                <w:rPr>
-                                  <w:color w:val="595959" w:themeColor="text1" w:themeTint="A6"/>
-                                  <w:sz w:val="20"/>
-                                  <w:szCs w:val="20"/>
-                                </w:rPr>
-                                <w:t xml:space="preserve"> </w:t>
-                              </w:r>
-                              <w:proofErr w:type="spellStart"/>
-                              <w:r>
-                                <w:rPr>
-                                  <w:color w:val="595959" w:themeColor="text1" w:themeTint="A6"/>
-                                  <w:sz w:val="20"/>
-                                  <w:szCs w:val="20"/>
-                                </w:rPr>
-                                <w:t>een</w:t>
-                              </w:r>
-                              <w:proofErr w:type="spellEnd"/>
-                              <w:r>
-                                <w:rPr>
-                                  <w:color w:val="595959" w:themeColor="text1" w:themeTint="A6"/>
-                                  <w:sz w:val="20"/>
-                                  <w:szCs w:val="20"/>
-                                </w:rPr>
-                                <w:t xml:space="preserve"> website </w:t>
-                              </w:r>
-                              <w:proofErr w:type="spellStart"/>
-                              <w:r>
-                                <w:rPr>
-                                  <w:color w:val="595959" w:themeColor="text1" w:themeTint="A6"/>
-                                  <w:sz w:val="20"/>
-                                  <w:szCs w:val="20"/>
-                                </w:rPr>
-                                <w:t>maken</w:t>
-                              </w:r>
-                              <w:proofErr w:type="spellEnd"/>
-                              <w:r>
-                                <w:rPr>
-                                  <w:color w:val="595959" w:themeColor="text1" w:themeTint="A6"/>
-                                  <w:sz w:val="20"/>
-                                  <w:szCs w:val="20"/>
-                                </w:rPr>
-                                <w:t xml:space="preserve"> over </w:t>
-                              </w:r>
-                              <w:proofErr w:type="spellStart"/>
-                              <w:r>
-                                <w:rPr>
-                                  <w:color w:val="595959" w:themeColor="text1" w:themeTint="A6"/>
-                                  <w:sz w:val="20"/>
-                                  <w:szCs w:val="20"/>
-                                </w:rPr>
-                                <w:t>een</w:t>
-                              </w:r>
-                              <w:proofErr w:type="spellEnd"/>
-                              <w:r>
-                                <w:rPr>
-                                  <w:color w:val="595959" w:themeColor="text1" w:themeTint="A6"/>
-                                  <w:sz w:val="20"/>
-                                  <w:szCs w:val="20"/>
-                                </w:rPr>
-                                <w:t xml:space="preserve"> </w:t>
-                              </w:r>
-                              <w:proofErr w:type="spellStart"/>
-                              <w:r>
-                                <w:rPr>
-                                  <w:color w:val="595959" w:themeColor="text1" w:themeTint="A6"/>
-                                  <w:sz w:val="20"/>
-                                  <w:szCs w:val="20"/>
-                                </w:rPr>
-                                <w:t>programma</w:t>
-                              </w:r>
-                              <w:proofErr w:type="spellEnd"/>
-                              <w:r>
-                                <w:rPr>
-                                  <w:color w:val="595959" w:themeColor="text1" w:themeTint="A6"/>
-                                  <w:sz w:val="20"/>
-                                  <w:szCs w:val="20"/>
-                                </w:rPr>
-                                <w:t xml:space="preserve"> </w:t>
-                              </w:r>
-                              <w:proofErr w:type="spellStart"/>
-                              <w:r>
-                                <w:rPr>
-                                  <w:color w:val="595959" w:themeColor="text1" w:themeTint="A6"/>
-                                  <w:sz w:val="20"/>
-                                  <w:szCs w:val="20"/>
-                                </w:rPr>
-                                <w:t>genaamd</w:t>
-                              </w:r>
-                              <w:proofErr w:type="spellEnd"/>
-                              <w:r>
-                                <w:rPr>
-                                  <w:color w:val="595959" w:themeColor="text1" w:themeTint="A6"/>
-                                  <w:sz w:val="20"/>
-                                  <w:szCs w:val="20"/>
-                                </w:rPr>
-                                <w:t xml:space="preserve"> “De </w:t>
-                              </w:r>
-                              <w:proofErr w:type="spellStart"/>
-                              <w:r>
-                                <w:rPr>
-                                  <w:color w:val="595959" w:themeColor="text1" w:themeTint="A6"/>
-                                  <w:sz w:val="20"/>
-                                  <w:szCs w:val="20"/>
-                                </w:rPr>
-                                <w:t>Gokkers</w:t>
-                              </w:r>
-                              <w:proofErr w:type="spellEnd"/>
-                              <w:r>
-                                <w:rPr>
-                                  <w:color w:val="595959" w:themeColor="text1" w:themeTint="A6"/>
-                                  <w:sz w:val="20"/>
-                                  <w:szCs w:val="20"/>
-                                </w:rPr>
-                                <w:t>”.</w:t>
+                                <w:t>In dit project gaan we een applicatie bouwen en daarnaast een website maken over een programma genaamd “De Gokkers”.</w:t>
                               </w:r>
                             </w:p>
                           </w:sdtContent>
@@ -1097,6 +640,7 @@
                                   <w:dataBinding w:prefixMappings="xmlns:ns0='http://purl.org/dc/elements/1.1/' xmlns:ns1='http://schemas.openxmlformats.org/package/2006/metadata/core-properties' " w:xpath="/ns1:coreProperties[1]/ns0:subject[1]" w:storeItemID="{6C3C8BC8-F283-45AE-878A-BAB7291924A1}"/>
                                   <w:text/>
                                 </w:sdtPr>
+                                <w:sdtEndPr/>
                                 <w:sdtContent>
                                   <w:p>
                                     <w:pPr>
@@ -1294,13 +838,15 @@
                                   <w:alias w:val="Auteur"/>
                                   <w:tag w:val=""/>
                                   <w:id w:val="789243997"/>
+                                  <w:showingPlcHdr/>
                                   <w:dataBinding w:prefixMappings="xmlns:ns0='http://purl.org/dc/elements/1.1/' xmlns:ns1='http://schemas.openxmlformats.org/package/2006/metadata/core-properties' " w:xpath="/ns1:coreProperties[1]/ns0:creator[1]" w:storeItemID="{6C3C8BC8-F283-45AE-878A-BAB7291924A1}"/>
                                   <w:text/>
                                 </w:sdtPr>
+                                <w:sdtEndPr/>
                                 <w:sdtContent>
                                   <w:p>
                                     <w:pPr>
-                                      <w:pStyle w:val="Geenafstand"/>
+                                      <w:pStyle w:val="NoSpacing"/>
                                       <w:jc w:val="right"/>
                                       <w:rPr>
                                         <w:color w:val="595959" w:themeColor="text1" w:themeTint="A6"/>
@@ -1314,78 +860,14 @@
                                         <w:sz w:val="28"/>
                                         <w:szCs w:val="28"/>
                                       </w:rPr>
-                                      <w:t xml:space="preserve">Armin </w:t>
+                                      <w:t xml:space="preserve">     </w:t>
                                     </w:r>
-                                    <w:proofErr w:type="spellStart"/>
-                                    <w:r>
-                                      <w:rPr>
-                                        <w:color w:val="595959" w:themeColor="text1" w:themeTint="A6"/>
-                                        <w:sz w:val="28"/>
-                                        <w:szCs w:val="28"/>
-                                      </w:rPr>
-                                      <w:t>khoshbakht</w:t>
-                                    </w:r>
-                                    <w:proofErr w:type="spellEnd"/>
-                                    <w:r>
-                                      <w:rPr>
-                                        <w:color w:val="595959" w:themeColor="text1" w:themeTint="A6"/>
-                                        <w:sz w:val="28"/>
-                                        <w:szCs w:val="28"/>
-                                      </w:rPr>
-                                      <w:t xml:space="preserve"> </w:t>
-                                    </w:r>
-                                    <w:proofErr w:type="spellStart"/>
-                                    <w:r>
-                                      <w:rPr>
-                                        <w:color w:val="595959" w:themeColor="text1" w:themeTint="A6"/>
-                                        <w:sz w:val="28"/>
-                                        <w:szCs w:val="28"/>
-                                      </w:rPr>
-                                      <w:t>fahim</w:t>
-                                    </w:r>
-                                    <w:proofErr w:type="spellEnd"/>
-                                    <w:r>
-                                      <w:rPr>
-                                        <w:color w:val="595959" w:themeColor="text1" w:themeTint="A6"/>
-                                        <w:sz w:val="28"/>
-                                        <w:szCs w:val="28"/>
-                                      </w:rPr>
-                                      <w:t xml:space="preserve"> – </w:t>
-                                    </w:r>
-                                    <w:proofErr w:type="spellStart"/>
-                                    <w:r>
-                                      <w:rPr>
-                                        <w:color w:val="595959" w:themeColor="text1" w:themeTint="A6"/>
-                                        <w:sz w:val="28"/>
-                                        <w:szCs w:val="28"/>
-                                      </w:rPr>
-                                      <w:t>Youri</w:t>
-                                    </w:r>
-                                    <w:proofErr w:type="spellEnd"/>
-                                    <w:r>
-                                      <w:rPr>
-                                        <w:color w:val="595959" w:themeColor="text1" w:themeTint="A6"/>
-                                        <w:sz w:val="28"/>
-                                        <w:szCs w:val="28"/>
-                                      </w:rPr>
-                                      <w:t xml:space="preserve"> van der Sande – Alexander </w:t>
-                                    </w:r>
-                                    <w:proofErr w:type="spellStart"/>
-                                    <w:r>
-                                      <w:rPr>
-                                        <w:color w:val="595959" w:themeColor="text1" w:themeTint="A6"/>
-                                        <w:sz w:val="28"/>
-                                        <w:szCs w:val="28"/>
-                                      </w:rPr>
-                                      <w:t>Staneke</w:t>
-                                    </w:r>
-                                    <w:proofErr w:type="spellEnd"/>
                                   </w:p>
                                 </w:sdtContent>
                               </w:sdt>
                               <w:p>
                                 <w:pPr>
-                                  <w:pStyle w:val="Geenafstand"/>
+                                  <w:pStyle w:val="NoSpacing"/>
                                   <w:jc w:val="right"/>
                                   <w:rPr>
                                     <w:color w:val="595959" w:themeColor="text1" w:themeTint="A6"/>
@@ -1407,6 +889,7 @@
                                     <w:dataBinding w:prefixMappings="xmlns:ns0='http://schemas.microsoft.com/office/2006/coverPageProps' " w:xpath="/ns0:CoverPageProperties[1]/ns0:CompanyEmail[1]" w:storeItemID="{55AF091B-3C7A-41E3-B477-F2FDAA23CFDA}"/>
                                     <w:text/>
                                   </w:sdtPr>
+                                  <w:sdtEndPr/>
                                   <w:sdtContent>
                                     <w:r>
                                       <w:rPr>
@@ -1454,13 +937,15 @@
                             <w:alias w:val="Auteur"/>
                             <w:tag w:val=""/>
                             <w:id w:val="789243997"/>
+                            <w:showingPlcHdr/>
                             <w:dataBinding w:prefixMappings="xmlns:ns0='http://purl.org/dc/elements/1.1/' xmlns:ns1='http://schemas.openxmlformats.org/package/2006/metadata/core-properties' " w:xpath="/ns1:coreProperties[1]/ns0:creator[1]" w:storeItemID="{6C3C8BC8-F283-45AE-878A-BAB7291924A1}"/>
                             <w:text/>
                           </w:sdtPr>
+                          <w:sdtEndPr/>
                           <w:sdtContent>
                             <w:p>
                               <w:pPr>
-                                <w:pStyle w:val="Geenafstand"/>
+                                <w:pStyle w:val="NoSpacing"/>
                                 <w:jc w:val="right"/>
                                 <w:rPr>
                                   <w:color w:val="595959" w:themeColor="text1" w:themeTint="A6"/>
@@ -1474,78 +959,14 @@
                                   <w:sz w:val="28"/>
                                   <w:szCs w:val="28"/>
                                 </w:rPr>
-                                <w:t xml:space="preserve">Armin </w:t>
+                                <w:t xml:space="preserve">     </w:t>
                               </w:r>
-                              <w:proofErr w:type="spellStart"/>
-                              <w:r>
-                                <w:rPr>
-                                  <w:color w:val="595959" w:themeColor="text1" w:themeTint="A6"/>
-                                  <w:sz w:val="28"/>
-                                  <w:szCs w:val="28"/>
-                                </w:rPr>
-                                <w:t>khoshbakht</w:t>
-                              </w:r>
-                              <w:proofErr w:type="spellEnd"/>
-                              <w:r>
-                                <w:rPr>
-                                  <w:color w:val="595959" w:themeColor="text1" w:themeTint="A6"/>
-                                  <w:sz w:val="28"/>
-                                  <w:szCs w:val="28"/>
-                                </w:rPr>
-                                <w:t xml:space="preserve"> </w:t>
-                              </w:r>
-                              <w:proofErr w:type="spellStart"/>
-                              <w:r>
-                                <w:rPr>
-                                  <w:color w:val="595959" w:themeColor="text1" w:themeTint="A6"/>
-                                  <w:sz w:val="28"/>
-                                  <w:szCs w:val="28"/>
-                                </w:rPr>
-                                <w:t>fahim</w:t>
-                              </w:r>
-                              <w:proofErr w:type="spellEnd"/>
-                              <w:r>
-                                <w:rPr>
-                                  <w:color w:val="595959" w:themeColor="text1" w:themeTint="A6"/>
-                                  <w:sz w:val="28"/>
-                                  <w:szCs w:val="28"/>
-                                </w:rPr>
-                                <w:t xml:space="preserve"> – </w:t>
-                              </w:r>
-                              <w:proofErr w:type="spellStart"/>
-                              <w:r>
-                                <w:rPr>
-                                  <w:color w:val="595959" w:themeColor="text1" w:themeTint="A6"/>
-                                  <w:sz w:val="28"/>
-                                  <w:szCs w:val="28"/>
-                                </w:rPr>
-                                <w:t>Youri</w:t>
-                              </w:r>
-                              <w:proofErr w:type="spellEnd"/>
-                              <w:r>
-                                <w:rPr>
-                                  <w:color w:val="595959" w:themeColor="text1" w:themeTint="A6"/>
-                                  <w:sz w:val="28"/>
-                                  <w:szCs w:val="28"/>
-                                </w:rPr>
-                                <w:t xml:space="preserve"> van der Sande – Alexander </w:t>
-                              </w:r>
-                              <w:proofErr w:type="spellStart"/>
-                              <w:r>
-                                <w:rPr>
-                                  <w:color w:val="595959" w:themeColor="text1" w:themeTint="A6"/>
-                                  <w:sz w:val="28"/>
-                                  <w:szCs w:val="28"/>
-                                </w:rPr>
-                                <w:t>Staneke</w:t>
-                              </w:r>
-                              <w:proofErr w:type="spellEnd"/>
                             </w:p>
                           </w:sdtContent>
                         </w:sdt>
                         <w:p>
                           <w:pPr>
-                            <w:pStyle w:val="Geenafstand"/>
+                            <w:pStyle w:val="NoSpacing"/>
                             <w:jc w:val="right"/>
                             <w:rPr>
                               <w:color w:val="595959" w:themeColor="text1" w:themeTint="A6"/>
@@ -1567,6 +988,7 @@
                               <w:dataBinding w:prefixMappings="xmlns:ns0='http://schemas.microsoft.com/office/2006/coverPageProps' " w:xpath="/ns0:CoverPageProperties[1]/ns0:CompanyEmail[1]" w:storeItemID="{55AF091B-3C7A-41E3-B477-F2FDAA23CFDA}"/>
                               <w:text/>
                             </w:sdtPr>
+                            <w:sdtEndPr/>
                             <w:sdtContent>
                               <w:r>
                                 <w:rPr>
@@ -1591,84 +1013,526 @@
             <w:br w:type="page"/>
           </w:r>
         </w:p>
-        <w:bookmarkStart w:id="0" w:name="_GoBack" w:displacedByCustomXml="next"/>
-        <w:bookmarkEnd w:id="0" w:displacedByCustomXml="next"/>
-      </w:sdtContent>
-    </w:sdt>
-    <w:p>
-      <w:pPr>
-        <w:tabs>
-          <w:tab w:val="left" w:pos="1548"/>
-        </w:tabs>
-      </w:pPr>
-    </w:p>
-    <w:p>
-      <w:pPr>
-        <w:tabs>
-          <w:tab w:val="left" w:pos="1548"/>
-        </w:tabs>
-      </w:pPr>
-    </w:p>
-    <w:p>
-      <w:pPr>
-        <w:pStyle w:val="Titel"/>
-      </w:pPr>
-      <w:proofErr w:type="spellStart"/>
-      <w:r>
-        <w:t>Inhoudsopgave</w:t>
-      </w:r>
-      <w:proofErr w:type="spellEnd"/>
-    </w:p>
-    <w:p>
-      <w:pPr>
-        <w:tabs>
-          <w:tab w:val="left" w:pos="1548"/>
-        </w:tabs>
-      </w:pPr>
-    </w:p>
-    <w:sdt>
-      <w:sdtPr>
-        <w:rPr>
-          <w:lang w:val="nl-NL"/>
-        </w:rPr>
-        <w:id w:val="1239521749"/>
-        <w:docPartObj>
-          <w:docPartGallery w:val="Table of Contents"/>
-          <w:docPartUnique/>
-        </w:docPartObj>
-      </w:sdtPr>
-      <w:sdtEndPr>
-        <w:rPr>
-          <w:rFonts w:asciiTheme="minorHAnsi" w:eastAsiaTheme="minorEastAsia" w:hAnsiTheme="minorHAnsi" w:cstheme="minorBidi"/>
-          <w:color w:val="auto"/>
-          <w:sz w:val="22"/>
-          <w:szCs w:val="22"/>
-        </w:rPr>
-      </w:sdtEndPr>
-      <w:sdtContent>
         <w:p>
           <w:pPr>
-            <w:pStyle w:val="Kopvaninhoudsopgave"/>
+            <w:pStyle w:val="IntenseQuote"/>
+            <w:rPr>
+              <w:lang w:val="nl-NL"/>
+            </w:rPr>
           </w:pPr>
           <w:r>
             <w:rPr>
               <w:lang w:val="nl-NL"/>
             </w:rPr>
-            <w:t>Inhoudsopgave</w:t>
+            <w:lastRenderedPageBreak/>
+            <w:t>Acceptatie test</w:t>
           </w:r>
         </w:p>
         <w:p>
-          <w:fldSimple w:instr=" TOC \o &quot;1-3&quot; \h \z \u ">
-            <w:r>
-              <w:rPr>
-                <w:b/>
-                <w:bCs/>
-                <w:noProof/>
-                <w:lang w:val="nl-NL"/>
-              </w:rPr>
-              <w:t>Geen inhoudsopgavegegevens gevonden.</w:t>
-            </w:r>
-          </w:fldSimple>
+          <w:pPr>
+            <w:rPr>
+              <w:lang w:val="nl-NL"/>
+            </w:rPr>
+          </w:pPr>
+          <w:r>
+            <w:rPr>
+              <w:lang w:val="nl-NL"/>
+            </w:rPr>
+            <w:t>De game:</w:t>
+          </w:r>
+        </w:p>
+        <w:p>
+          <w:r>
+            <w:rPr>
+              <w:lang w:val="nl-NL"/>
+            </w:rPr>
+            <w:t>Word het saldo bijgehouden</w:t>
+          </w:r>
+          <w:r>
+            <w:t>?</w:t>
+          </w:r>
+          <w:r>
+            <w:tab/>
+          </w:r>
+          <w:r>
+            <w:tab/>
+          </w:r>
+          <w:r>
+            <w:tab/>
+          </w:r>
+          <w:r>
+            <w:tab/>
+          </w:r>
+          <w:r>
+            <w:tab/>
+          </w:r>
+          <w:r>
+            <w:tab/>
+          </w:r>
+          <w:r>
+            <w:tab/>
+            <w:t>0 Ja | 0 Nee</w:t>
+          </w:r>
+          <w:r>
+            <w:tab/>
+          </w:r>
+        </w:p>
+        <w:p>
+          <w:r>
+            <w:rPr>
+              <w:lang w:val="nl-NL"/>
+            </w:rPr>
+            <w:t>Is het minimum, dat gebed kan worden, 5 euro?</w:t>
+          </w:r>
+          <w:r>
+            <w:rPr>
+              <w:lang w:val="nl-NL"/>
+            </w:rPr>
+            <w:tab/>
+          </w:r>
+          <w:r>
+            <w:rPr>
+              <w:lang w:val="nl-NL"/>
+            </w:rPr>
+            <w:tab/>
+          </w:r>
+          <w:r>
+            <w:rPr>
+              <w:lang w:val="nl-NL"/>
+            </w:rPr>
+            <w:tab/>
+          </w:r>
+          <w:r>
+            <w:rPr>
+              <w:lang w:val="nl-NL"/>
+            </w:rPr>
+            <w:tab/>
+          </w:r>
+          <w:r>
+            <w:t>0 Ja | 0 Nee</w:t>
+          </w:r>
+          <w:r>
+            <w:tab/>
+          </w:r>
+          <w:r>
+            <w:tab/>
+          </w:r>
+        </w:p>
+        <w:p>
+          <w:r>
+            <w:rPr>
+              <w:lang w:val="nl-NL"/>
+            </w:rPr>
+            <w:t>Is het maximum, dat gebed kan worden, 15 euro?</w:t>
+          </w:r>
+          <w:r>
+            <w:rPr>
+              <w:lang w:val="nl-NL"/>
+            </w:rPr>
+            <w:tab/>
+          </w:r>
+          <w:r>
+            <w:rPr>
+              <w:lang w:val="nl-NL"/>
+            </w:rPr>
+            <w:tab/>
+          </w:r>
+          <w:r>
+            <w:rPr>
+              <w:lang w:val="nl-NL"/>
+            </w:rPr>
+            <w:tab/>
+          </w:r>
+          <w:r>
+            <w:rPr>
+              <w:lang w:val="nl-NL"/>
+            </w:rPr>
+            <w:tab/>
+          </w:r>
+          <w:r>
+            <w:t>0 Ja | 0 Nee</w:t>
+          </w:r>
+          <w:r>
+            <w:tab/>
+          </w:r>
+        </w:p>
+        <w:p>
+          <w:r>
+            <w:rPr>
+              <w:lang w:val="nl-NL"/>
+            </w:rPr>
+            <w:t>Kan je maar 1 keer betten tijdens de race?</w:t>
+          </w:r>
+          <w:r>
+            <w:rPr>
+              <w:lang w:val="nl-NL"/>
+            </w:rPr>
+            <w:tab/>
+          </w:r>
+          <w:r>
+            <w:rPr>
+              <w:lang w:val="nl-NL"/>
+            </w:rPr>
+            <w:tab/>
+          </w:r>
+          <w:r>
+            <w:rPr>
+              <w:lang w:val="nl-NL"/>
+            </w:rPr>
+            <w:tab/>
+          </w:r>
+          <w:r>
+            <w:rPr>
+              <w:lang w:val="nl-NL"/>
+            </w:rPr>
+            <w:tab/>
+          </w:r>
+          <w:r>
+            <w:rPr>
+              <w:lang w:val="nl-NL"/>
+            </w:rPr>
+            <w:tab/>
+          </w:r>
+          <w:r>
+            <w:t>0 Ja | 0 Nee</w:t>
+          </w:r>
+          <w:r>
+            <w:tab/>
+          </w:r>
+          <w:r>
+            <w:tab/>
+          </w:r>
+        </w:p>
+        <w:p>
+          <w:pPr>
+            <w:rPr>
+              <w:lang w:val="nl-NL"/>
+            </w:rPr>
+          </w:pPr>
+          <w:r>
+            <w:rPr>
+              <w:lang w:val="nl-NL"/>
+            </w:rPr>
+            <w:t>Als je een negatief saldo hebt, kan je dan nog betten?</w:t>
+          </w:r>
+          <w:r>
+            <w:rPr>
+              <w:lang w:val="nl-NL"/>
+            </w:rPr>
+            <w:tab/>
+          </w:r>
+          <w:r>
+            <w:rPr>
+              <w:lang w:val="nl-NL"/>
+            </w:rPr>
+            <w:tab/>
+          </w:r>
+          <w:r>
+            <w:rPr>
+              <w:lang w:val="nl-NL"/>
+            </w:rPr>
+            <w:tab/>
+          </w:r>
+          <w:r>
+            <w:rPr>
+              <w:lang w:val="nl-NL"/>
+            </w:rPr>
+            <w:t>0 Ja | 0 Nee</w:t>
+          </w:r>
+          <w:r>
+            <w:rPr>
+              <w:lang w:val="nl-NL"/>
+            </w:rPr>
+            <w:tab/>
+          </w:r>
+          <w:r>
+            <w:rPr>
+              <w:lang w:val="nl-NL"/>
+            </w:rPr>
+            <w:tab/>
+          </w:r>
+        </w:p>
+        <w:p>
+          <w:r>
+            <w:rPr>
+              <w:lang w:val="nl-NL"/>
+            </w:rPr>
+            <w:t>Verdubbelt de winnaar zijn inzet?</w:t>
+          </w:r>
+          <w:r>
+            <w:rPr>
+              <w:lang w:val="nl-NL"/>
+            </w:rPr>
+            <w:tab/>
+          </w:r>
+          <w:r>
+            <w:rPr>
+              <w:lang w:val="nl-NL"/>
+            </w:rPr>
+            <w:tab/>
+          </w:r>
+          <w:r>
+            <w:rPr>
+              <w:lang w:val="nl-NL"/>
+            </w:rPr>
+            <w:tab/>
+          </w:r>
+          <w:r>
+            <w:rPr>
+              <w:lang w:val="nl-NL"/>
+            </w:rPr>
+            <w:tab/>
+          </w:r>
+          <w:r>
+            <w:rPr>
+              <w:lang w:val="nl-NL"/>
+            </w:rPr>
+            <w:tab/>
+          </w:r>
+          <w:r>
+            <w:rPr>
+              <w:lang w:val="nl-NL"/>
+            </w:rPr>
+            <w:tab/>
+          </w:r>
+          <w:r>
+            <w:t>0 Ja | 0 Nee</w:t>
+          </w:r>
+          <w:r>
+            <w:tab/>
+          </w:r>
+          <w:r>
+            <w:tab/>
+          </w:r>
+        </w:p>
+        <w:p>
+          <w:r>
+            <w:rPr>
+              <w:lang w:val="nl-NL"/>
+            </w:rPr>
+            <w:t xml:space="preserve">Racen alle 4 de </w:t>
+          </w:r>
+          <w:proofErr w:type="spellStart"/>
+          <w:r>
+            <w:rPr>
+              <w:lang w:val="nl-NL"/>
+            </w:rPr>
+            <w:t>spacesships</w:t>
+          </w:r>
+          <w:proofErr w:type="spellEnd"/>
+          <w:r>
+            <w:rPr>
+              <w:lang w:val="nl-NL"/>
+            </w:rPr>
+            <w:t>?</w:t>
+          </w:r>
+          <w:r>
+            <w:rPr>
+              <w:lang w:val="nl-NL"/>
+            </w:rPr>
+            <w:tab/>
+          </w:r>
+          <w:r>
+            <w:rPr>
+              <w:lang w:val="nl-NL"/>
+            </w:rPr>
+            <w:tab/>
+          </w:r>
+          <w:r>
+            <w:rPr>
+              <w:lang w:val="nl-NL"/>
+            </w:rPr>
+            <w:tab/>
+          </w:r>
+          <w:r>
+            <w:rPr>
+              <w:lang w:val="nl-NL"/>
+            </w:rPr>
+            <w:tab/>
+          </w:r>
+          <w:r>
+            <w:rPr>
+              <w:lang w:val="nl-NL"/>
+            </w:rPr>
+            <w:tab/>
+          </w:r>
+          <w:r>
+            <w:rPr>
+              <w:lang w:val="nl-NL"/>
+            </w:rPr>
+            <w:tab/>
+          </w:r>
+          <w:r>
+            <w:rPr>
+              <w:lang w:val="nl-NL"/>
+            </w:rPr>
+            <w:tab/>
+          </w:r>
+          <w:r>
+            <w:t>0 Ja | 0 Nee</w:t>
+          </w:r>
+          <w:r>
+            <w:tab/>
+          </w:r>
+          <w:r>
+            <w:tab/>
+          </w:r>
+        </w:p>
+        <w:p>
+          <w:r>
+            <w:rPr>
+              <w:lang w:val="nl-NL"/>
+            </w:rPr>
+            <w:t xml:space="preserve">Krijgt er 1 </w:t>
+          </w:r>
+          <w:proofErr w:type="spellStart"/>
+          <w:r>
+            <w:rPr>
+              <w:lang w:val="nl-NL"/>
+            </w:rPr>
+            <w:t>spaceship</w:t>
+          </w:r>
+          <w:proofErr w:type="spellEnd"/>
+          <w:r>
+            <w:rPr>
+              <w:lang w:val="nl-NL"/>
+            </w:rPr>
+            <w:t xml:space="preserve"> per race een boost?</w:t>
+          </w:r>
+          <w:r>
+            <w:rPr>
+              <w:lang w:val="nl-NL"/>
+            </w:rPr>
+            <w:tab/>
+          </w:r>
+          <w:r>
+            <w:rPr>
+              <w:lang w:val="nl-NL"/>
+            </w:rPr>
+            <w:tab/>
+          </w:r>
+          <w:r>
+            <w:rPr>
+              <w:lang w:val="nl-NL"/>
+            </w:rPr>
+            <w:tab/>
+          </w:r>
+          <w:r>
+            <w:rPr>
+              <w:lang w:val="nl-NL"/>
+            </w:rPr>
+            <w:tab/>
+          </w:r>
+          <w:r>
+            <w:rPr>
+              <w:lang w:val="nl-NL"/>
+            </w:rPr>
+            <w:tab/>
+          </w:r>
+          <w:r>
+            <w:t>0 Ja | 0 Nee</w:t>
+          </w:r>
+          <w:r>
+            <w:tab/>
+          </w:r>
+          <w:r>
+            <w:tab/>
+          </w:r>
+        </w:p>
+        <w:p>
+          <w:r>
+            <w:rPr>
+              <w:lang w:val="nl-NL"/>
+            </w:rPr>
+            <w:t>Is de race willekeuring?</w:t>
+          </w:r>
+          <w:r>
+            <w:rPr>
+              <w:lang w:val="nl-NL"/>
+            </w:rPr>
+            <w:tab/>
+          </w:r>
+          <w:r>
+            <w:rPr>
+              <w:lang w:val="nl-NL"/>
+            </w:rPr>
+            <w:tab/>
+          </w:r>
+          <w:r>
+            <w:rPr>
+              <w:lang w:val="nl-NL"/>
+            </w:rPr>
+            <w:tab/>
+          </w:r>
+          <w:r>
+            <w:rPr>
+              <w:lang w:val="nl-NL"/>
+            </w:rPr>
+            <w:tab/>
+          </w:r>
+          <w:r>
+            <w:rPr>
+              <w:lang w:val="nl-NL"/>
+            </w:rPr>
+            <w:tab/>
+          </w:r>
+          <w:r>
+            <w:rPr>
+              <w:lang w:val="nl-NL"/>
+            </w:rPr>
+            <w:tab/>
+          </w:r>
+          <w:r>
+            <w:rPr>
+              <w:lang w:val="nl-NL"/>
+            </w:rPr>
+            <w:tab/>
+          </w:r>
+          <w:r>
+            <w:t>0 Ja | 0 Nee</w:t>
+          </w:r>
+          <w:r>
+            <w:tab/>
+          </w:r>
+          <w:r>
+            <w:tab/>
+          </w:r>
+        </w:p>
+        <w:p>
+          <w:r>
+            <w:rPr>
+              <w:lang w:val="nl-NL"/>
+            </w:rPr>
+            <w:t>De hond die won heeft net zo’n hoge kans om weer te winnen?</w:t>
+          </w:r>
+          <w:r>
+            <w:rPr>
+              <w:lang w:val="nl-NL"/>
+            </w:rPr>
+            <w:tab/>
+          </w:r>
+          <w:r>
+            <w:rPr>
+              <w:lang w:val="nl-NL"/>
+            </w:rPr>
+            <w:tab/>
+          </w:r>
+          <w:r>
+            <w:t>0 Ja | 0 Nee</w:t>
+          </w:r>
+          <w:r>
+            <w:tab/>
+          </w:r>
+          <w:r>
+            <w:tab/>
+          </w:r>
+        </w:p>
+        <w:p>
+          <w:pPr>
+            <w:rPr>
+              <w:lang w:val="nl-NL"/>
+            </w:rPr>
+          </w:pPr>
         </w:p>
       </w:sdtContent>
     </w:sdt>
@@ -1677,6 +1541,277 @@
         <w:tabs>
           <w:tab w:val="left" w:pos="1548"/>
         </w:tabs>
+        <w:rPr>
+          <w:lang w:val="nl-NL"/>
+        </w:rPr>
+      </w:pPr>
+      <w:r>
+        <w:rPr>
+          <w:lang w:val="nl-NL"/>
+        </w:rPr>
+        <w:t>De website:</w:t>
+      </w:r>
+    </w:p>
+    <w:p>
+      <w:pPr>
+        <w:tabs>
+          <w:tab w:val="left" w:pos="1548"/>
+        </w:tabs>
+        <w:rPr>
+          <w:lang w:val="nl-NL"/>
+        </w:rPr>
+      </w:pPr>
+      <w:r>
+        <w:rPr>
+          <w:lang w:val="nl-NL"/>
+        </w:rPr>
+        <w:t>Kan je de game downloaden als je niet bent ingelogd?</w:t>
+      </w:r>
+      <w:r>
+        <w:rPr>
+          <w:lang w:val="nl-NL"/>
+        </w:rPr>
+        <w:tab/>
+      </w:r>
+      <w:r>
+        <w:rPr>
+          <w:lang w:val="nl-NL"/>
+        </w:rPr>
+        <w:tab/>
+      </w:r>
+      <w:r>
+        <w:rPr>
+          <w:lang w:val="nl-NL"/>
+        </w:rPr>
+        <w:tab/>
+      </w:r>
+      <w:r>
+        <w:rPr>
+          <w:lang w:val="nl-NL"/>
+        </w:rPr>
+        <w:t>0 Ja | 0 Nee</w:t>
+      </w:r>
+      <w:r>
+        <w:rPr>
+          <w:lang w:val="nl-NL"/>
+        </w:rPr>
+        <w:tab/>
+      </w:r>
+      <w:r>
+        <w:rPr>
+          <w:lang w:val="nl-NL"/>
+        </w:rPr>
+        <w:tab/>
+      </w:r>
+    </w:p>
+    <w:p>
+      <w:pPr>
+        <w:tabs>
+          <w:tab w:val="left" w:pos="1548"/>
+        </w:tabs>
+      </w:pPr>
+      <w:r>
+        <w:rPr>
+          <w:lang w:val="nl-NL"/>
+        </w:rPr>
+        <w:t>Kan je inloggen als je nog niet geregistreerd hebt?</w:t>
+      </w:r>
+      <w:r>
+        <w:rPr>
+          <w:lang w:val="nl-NL"/>
+        </w:rPr>
+        <w:tab/>
+      </w:r>
+      <w:r>
+        <w:rPr>
+          <w:lang w:val="nl-NL"/>
+        </w:rPr>
+        <w:tab/>
+      </w:r>
+      <w:r>
+        <w:rPr>
+          <w:lang w:val="nl-NL"/>
+        </w:rPr>
+        <w:tab/>
+      </w:r>
+      <w:r>
+        <w:rPr>
+          <w:lang w:val="nl-NL"/>
+        </w:rPr>
+        <w:tab/>
+      </w:r>
+      <w:r>
+        <w:t>0 Ja | 0 Nee</w:t>
+      </w:r>
+      <w:r>
+        <w:tab/>
+      </w:r>
+      <w:r>
+        <w:tab/>
+      </w:r>
+    </w:p>
+    <w:p>
+      <w:pPr>
+        <w:tabs>
+          <w:tab w:val="left" w:pos="1548"/>
+        </w:tabs>
+        <w:rPr>
+          <w:lang w:val="nl-NL"/>
+        </w:rPr>
+      </w:pPr>
+      <w:r>
+        <w:rPr>
+          <w:lang w:val="nl-NL"/>
+        </w:rPr>
+        <w:t>Werkt de video?</w:t>
+      </w:r>
+      <w:r>
+        <w:rPr>
+          <w:lang w:val="nl-NL"/>
+        </w:rPr>
+        <w:tab/>
+      </w:r>
+      <w:r>
+        <w:rPr>
+          <w:lang w:val="nl-NL"/>
+        </w:rPr>
+        <w:tab/>
+      </w:r>
+      <w:r>
+        <w:rPr>
+          <w:lang w:val="nl-NL"/>
+        </w:rPr>
+        <w:tab/>
+      </w:r>
+      <w:r>
+        <w:rPr>
+          <w:lang w:val="nl-NL"/>
+        </w:rPr>
+        <w:tab/>
+      </w:r>
+      <w:r>
+        <w:rPr>
+          <w:lang w:val="nl-NL"/>
+        </w:rPr>
+        <w:tab/>
+      </w:r>
+      <w:r>
+        <w:rPr>
+          <w:lang w:val="nl-NL"/>
+        </w:rPr>
+        <w:tab/>
+      </w:r>
+      <w:r>
+        <w:rPr>
+          <w:lang w:val="nl-NL"/>
+        </w:rPr>
+        <w:tab/>
+      </w:r>
+      <w:r>
+        <w:rPr>
+          <w:lang w:val="nl-NL"/>
+        </w:rPr>
+        <w:tab/>
+      </w:r>
+      <w:r>
+        <w:rPr>
+          <w:lang w:val="nl-NL"/>
+        </w:rPr>
+        <w:t>0 Ja | 0 Nee</w:t>
+      </w:r>
+      <w:r>
+        <w:rPr>
+          <w:lang w:val="nl-NL"/>
+        </w:rPr>
+        <w:tab/>
+      </w:r>
+      <w:r>
+        <w:rPr>
+          <w:lang w:val="nl-NL"/>
+        </w:rPr>
+        <w:tab/>
+      </w:r>
+    </w:p>
+    <w:p>
+      <w:pPr>
+        <w:tabs>
+          <w:tab w:val="left" w:pos="1548"/>
+        </w:tabs>
+      </w:pPr>
+      <w:r>
+        <w:rPr>
+          <w:lang w:val="nl-NL"/>
+        </w:rPr>
+        <w:t>Is de uitleg duidelijk?</w:t>
+      </w:r>
+      <w:r>
+        <w:rPr>
+          <w:lang w:val="nl-NL"/>
+        </w:rPr>
+        <w:tab/>
+      </w:r>
+      <w:r>
+        <w:rPr>
+          <w:lang w:val="nl-NL"/>
+        </w:rPr>
+        <w:tab/>
+      </w:r>
+      <w:r>
+        <w:rPr>
+          <w:lang w:val="nl-NL"/>
+        </w:rPr>
+        <w:tab/>
+      </w:r>
+      <w:r>
+        <w:rPr>
+          <w:lang w:val="nl-NL"/>
+        </w:rPr>
+        <w:tab/>
+      </w:r>
+      <w:r>
+        <w:rPr>
+          <w:lang w:val="nl-NL"/>
+        </w:rPr>
+        <w:tab/>
+      </w:r>
+      <w:r>
+        <w:rPr>
+          <w:lang w:val="nl-NL"/>
+        </w:rPr>
+        <w:tab/>
+      </w:r>
+      <w:r>
+        <w:rPr>
+          <w:lang w:val="nl-NL"/>
+        </w:rPr>
+        <w:tab/>
+      </w:r>
+      <w:r>
+        <w:rPr>
+          <w:lang w:val="nl-NL"/>
+        </w:rPr>
+        <w:tab/>
+      </w:r>
+      <w:r>
+        <w:t>0 Ja | 0 Nee</w:t>
+      </w:r>
+      <w:r>
+        <w:tab/>
+      </w:r>
+      <w:r>
+        <w:tab/>
+      </w:r>
+      <w:bookmarkStart w:id="0" w:name="_GoBack"/>
+      <w:bookmarkEnd w:id="0"/>
+    </w:p>
+    <w:p>
+      <w:pPr>
+        <w:tabs>
+          <w:tab w:val="left" w:pos="1548"/>
+        </w:tabs>
+        <w:rPr>
+          <w:lang w:val="nl-NL"/>
+        </w:rPr>
       </w:pPr>
     </w:p>
     <w:p>
@@ -1684,6 +1819,9 @@
         <w:tabs>
           <w:tab w:val="left" w:pos="1548"/>
         </w:tabs>
+        <w:rPr>
+          <w:lang w:val="nl-NL"/>
+        </w:rPr>
       </w:pPr>
     </w:p>
     <w:p>
@@ -1691,41 +1829,9 @@
         <w:tabs>
           <w:tab w:val="left" w:pos="1548"/>
         </w:tabs>
-      </w:pPr>
-    </w:p>
-    <w:p>
-      <w:pPr>
-        <w:tabs>
-          <w:tab w:val="left" w:pos="1548"/>
-        </w:tabs>
-      </w:pPr>
-    </w:p>
-    <w:p>
-      <w:pPr>
-        <w:tabs>
-          <w:tab w:val="left" w:pos="1548"/>
-        </w:tabs>
-      </w:pPr>
-    </w:p>
-    <w:p>
-      <w:pPr>
-        <w:tabs>
-          <w:tab w:val="left" w:pos="1548"/>
-        </w:tabs>
-      </w:pPr>
-    </w:p>
-    <w:p>
-      <w:pPr>
-        <w:tabs>
-          <w:tab w:val="left" w:pos="1548"/>
-        </w:tabs>
-      </w:pPr>
-    </w:p>
-    <w:p>
-      <w:pPr>
-        <w:tabs>
-          <w:tab w:val="left" w:pos="1548"/>
-        </w:tabs>
+        <w:rPr>
+          <w:lang w:val="nl-NL"/>
+        </w:rPr>
       </w:pPr>
     </w:p>
     <w:sectPr>
@@ -1776,10 +1882,11 @@
         <w:docPartUnique/>
       </w:docPartObj>
     </w:sdtPr>
+    <w:sdtEndPr/>
     <w:sdtContent>
       <w:p>
         <w:pPr>
-          <w:pStyle w:val="Voettekst"/>
+          <w:pStyle w:val="Footer"/>
           <w:jc w:val="center"/>
         </w:pPr>
         <w:r>
@@ -1860,7 +1967,7 @@
       </w:p>
       <w:p>
         <w:pPr>
-          <w:pStyle w:val="Voettekst"/>
+          <w:pStyle w:val="Footer"/>
           <w:jc w:val="center"/>
         </w:pPr>
         <w:r>
@@ -1887,7 +1994,7 @@
   </w:sdt>
   <w:p>
     <w:pPr>
-      <w:pStyle w:val="Voettekst"/>
+      <w:pStyle w:val="Footer"/>
     </w:pPr>
   </w:p>
 </w:ftr>
@@ -2311,16 +2418,16 @@
     <w:lsdException w:name="Smart Hyperlink" w:semiHidden="1" w:unhideWhenUsed="1"/>
     <w:lsdException w:name="Hashtag" w:semiHidden="1" w:unhideWhenUsed="1"/>
   </w:latentStyles>
-  <w:style w:type="paragraph" w:default="1" w:styleId="Standaard">
+  <w:style w:type="paragraph" w:default="1" w:styleId="Normal">
     <w:name w:val="Normal"/>
     <w:qFormat/>
     <w:rsid w:val="002F4CB3"/>
   </w:style>
-  <w:style w:type="paragraph" w:styleId="Kop1">
+  <w:style w:type="paragraph" w:styleId="Heading1">
     <w:name w:val="heading 1"/>
-    <w:basedOn w:val="Standaard"/>
-    <w:next w:val="Standaard"/>
-    <w:link w:val="Kop1Char"/>
+    <w:basedOn w:val="Normal"/>
+    <w:next w:val="Normal"/>
+    <w:link w:val="Heading1Char"/>
     <w:uiPriority w:val="9"/>
     <w:qFormat/>
     <w:rsid w:val="002F4CB3"/>
@@ -2339,11 +2446,11 @@
       <w:szCs w:val="28"/>
     </w:rPr>
   </w:style>
-  <w:style w:type="paragraph" w:styleId="Kop2">
+  <w:style w:type="paragraph" w:styleId="Heading2">
     <w:name w:val="heading 2"/>
-    <w:basedOn w:val="Standaard"/>
-    <w:next w:val="Standaard"/>
-    <w:link w:val="Kop2Char"/>
+    <w:basedOn w:val="Normal"/>
+    <w:next w:val="Normal"/>
+    <w:link w:val="Heading2Char"/>
     <w:uiPriority w:val="9"/>
     <w:semiHidden/>
     <w:unhideWhenUsed/>
@@ -2364,11 +2471,11 @@
       <w:szCs w:val="26"/>
     </w:rPr>
   </w:style>
-  <w:style w:type="paragraph" w:styleId="Kop3">
+  <w:style w:type="paragraph" w:styleId="Heading3">
     <w:name w:val="heading 3"/>
-    <w:basedOn w:val="Standaard"/>
-    <w:next w:val="Standaard"/>
-    <w:link w:val="Kop3Char"/>
+    <w:basedOn w:val="Normal"/>
+    <w:next w:val="Normal"/>
+    <w:link w:val="Heading3Char"/>
     <w:uiPriority w:val="9"/>
     <w:semiHidden/>
     <w:unhideWhenUsed/>
@@ -2387,11 +2494,11 @@
       <w:color w:val="4472C4" w:themeColor="accent1"/>
     </w:rPr>
   </w:style>
-  <w:style w:type="paragraph" w:styleId="Kop4">
+  <w:style w:type="paragraph" w:styleId="Heading4">
     <w:name w:val="heading 4"/>
-    <w:basedOn w:val="Standaard"/>
-    <w:next w:val="Standaard"/>
-    <w:link w:val="Kop4Char"/>
+    <w:basedOn w:val="Normal"/>
+    <w:next w:val="Normal"/>
+    <w:link w:val="Heading4Char"/>
     <w:uiPriority w:val="9"/>
     <w:semiHidden/>
     <w:unhideWhenUsed/>
@@ -2412,11 +2519,11 @@
       <w:color w:val="4472C4" w:themeColor="accent1"/>
     </w:rPr>
   </w:style>
-  <w:style w:type="paragraph" w:styleId="Kop5">
+  <w:style w:type="paragraph" w:styleId="Heading5">
     <w:name w:val="heading 5"/>
-    <w:basedOn w:val="Standaard"/>
-    <w:next w:val="Standaard"/>
-    <w:link w:val="Kop5Char"/>
+    <w:basedOn w:val="Normal"/>
+    <w:next w:val="Normal"/>
+    <w:link w:val="Heading5Char"/>
     <w:uiPriority w:val="9"/>
     <w:semiHidden/>
     <w:unhideWhenUsed/>
@@ -2433,11 +2540,11 @@
       <w:color w:val="1F3763" w:themeColor="accent1" w:themeShade="7F"/>
     </w:rPr>
   </w:style>
-  <w:style w:type="paragraph" w:styleId="Kop6">
+  <w:style w:type="paragraph" w:styleId="Heading6">
     <w:name w:val="heading 6"/>
-    <w:basedOn w:val="Standaard"/>
-    <w:next w:val="Standaard"/>
-    <w:link w:val="Kop6Char"/>
+    <w:basedOn w:val="Normal"/>
+    <w:next w:val="Normal"/>
+    <w:link w:val="Heading6Char"/>
     <w:uiPriority w:val="9"/>
     <w:semiHidden/>
     <w:unhideWhenUsed/>
@@ -2456,11 +2563,11 @@
       <w:color w:val="1F3763" w:themeColor="accent1" w:themeShade="7F"/>
     </w:rPr>
   </w:style>
-  <w:style w:type="paragraph" w:styleId="Kop7">
+  <w:style w:type="paragraph" w:styleId="Heading7">
     <w:name w:val="heading 7"/>
-    <w:basedOn w:val="Standaard"/>
-    <w:next w:val="Standaard"/>
-    <w:link w:val="Kop7Char"/>
+    <w:basedOn w:val="Normal"/>
+    <w:next w:val="Normal"/>
+    <w:link w:val="Heading7Char"/>
     <w:uiPriority w:val="9"/>
     <w:semiHidden/>
     <w:unhideWhenUsed/>
@@ -2479,11 +2586,11 @@
       <w:color w:val="404040" w:themeColor="text1" w:themeTint="BF"/>
     </w:rPr>
   </w:style>
-  <w:style w:type="paragraph" w:styleId="Kop8">
+  <w:style w:type="paragraph" w:styleId="Heading8">
     <w:name w:val="heading 8"/>
-    <w:basedOn w:val="Standaard"/>
-    <w:next w:val="Standaard"/>
-    <w:link w:val="Kop8Char"/>
+    <w:basedOn w:val="Normal"/>
+    <w:next w:val="Normal"/>
+    <w:link w:val="Heading8Char"/>
     <w:uiPriority w:val="9"/>
     <w:semiHidden/>
     <w:unhideWhenUsed/>
@@ -2502,11 +2609,11 @@
       <w:szCs w:val="20"/>
     </w:rPr>
   </w:style>
-  <w:style w:type="paragraph" w:styleId="Kop9">
+  <w:style w:type="paragraph" w:styleId="Heading9">
     <w:name w:val="heading 9"/>
-    <w:basedOn w:val="Standaard"/>
-    <w:next w:val="Standaard"/>
-    <w:link w:val="Kop9Char"/>
+    <w:basedOn w:val="Normal"/>
+    <w:next w:val="Normal"/>
+    <w:link w:val="Heading9Char"/>
     <w:uiPriority w:val="9"/>
     <w:semiHidden/>
     <w:unhideWhenUsed/>
@@ -2527,13 +2634,13 @@
       <w:szCs w:val="20"/>
     </w:rPr>
   </w:style>
-  <w:style w:type="character" w:default="1" w:styleId="Standaardalinea-lettertype">
+  <w:style w:type="character" w:default="1" w:styleId="DefaultParagraphFont">
     <w:name w:val="Default Paragraph Font"/>
     <w:uiPriority w:val="1"/>
     <w:semiHidden/>
     <w:unhideWhenUsed/>
   </w:style>
-  <w:style w:type="table" w:default="1" w:styleId="Standaardtabel">
+  <w:style w:type="table" w:default="1" w:styleId="TableNormal">
     <w:name w:val="Normal Table"/>
     <w:uiPriority w:val="99"/>
     <w:semiHidden/>
@@ -2548,16 +2655,16 @@
       </w:tblCellMar>
     </w:tblPr>
   </w:style>
-  <w:style w:type="numbering" w:default="1" w:styleId="Geenlijst">
+  <w:style w:type="numbering" w:default="1" w:styleId="NoList">
     <w:name w:val="No List"/>
     <w:uiPriority w:val="99"/>
     <w:semiHidden/>
     <w:unhideWhenUsed/>
   </w:style>
-  <w:style w:type="character" w:customStyle="1" w:styleId="Kop1Char">
-    <w:name w:val="Kop 1 Char"/>
-    <w:basedOn w:val="Standaardalinea-lettertype"/>
-    <w:link w:val="Kop1"/>
+  <w:style w:type="character" w:customStyle="1" w:styleId="Heading1Char">
+    <w:name w:val="Heading 1 Char"/>
+    <w:basedOn w:val="DefaultParagraphFont"/>
+    <w:link w:val="Heading1"/>
     <w:uiPriority w:val="9"/>
     <w:rsid w:val="002F4CB3"/>
     <w:rPr>
@@ -2569,10 +2676,10 @@
       <w:szCs w:val="28"/>
     </w:rPr>
   </w:style>
-  <w:style w:type="character" w:customStyle="1" w:styleId="Kop2Char">
-    <w:name w:val="Kop 2 Char"/>
-    <w:basedOn w:val="Standaardalinea-lettertype"/>
-    <w:link w:val="Kop2"/>
+  <w:style w:type="character" w:customStyle="1" w:styleId="Heading2Char">
+    <w:name w:val="Heading 2 Char"/>
+    <w:basedOn w:val="DefaultParagraphFont"/>
+    <w:link w:val="Heading2"/>
     <w:uiPriority w:val="9"/>
     <w:semiHidden/>
     <w:rsid w:val="002F4CB3"/>
@@ -2585,10 +2692,10 @@
       <w:szCs w:val="26"/>
     </w:rPr>
   </w:style>
-  <w:style w:type="character" w:customStyle="1" w:styleId="Kop3Char">
-    <w:name w:val="Kop 3 Char"/>
-    <w:basedOn w:val="Standaardalinea-lettertype"/>
-    <w:link w:val="Kop3"/>
+  <w:style w:type="character" w:customStyle="1" w:styleId="Heading3Char">
+    <w:name w:val="Heading 3 Char"/>
+    <w:basedOn w:val="DefaultParagraphFont"/>
+    <w:link w:val="Heading3"/>
     <w:uiPriority w:val="9"/>
     <w:semiHidden/>
     <w:rsid w:val="002F4CB3"/>
@@ -2599,10 +2706,10 @@
       <w:color w:val="4472C4" w:themeColor="accent1"/>
     </w:rPr>
   </w:style>
-  <w:style w:type="character" w:customStyle="1" w:styleId="Kop4Char">
-    <w:name w:val="Kop 4 Char"/>
-    <w:basedOn w:val="Standaardalinea-lettertype"/>
-    <w:link w:val="Kop4"/>
+  <w:style w:type="character" w:customStyle="1" w:styleId="Heading4Char">
+    <w:name w:val="Heading 4 Char"/>
+    <w:basedOn w:val="DefaultParagraphFont"/>
+    <w:link w:val="Heading4"/>
     <w:uiPriority w:val="9"/>
     <w:semiHidden/>
     <w:rsid w:val="002F4CB3"/>
@@ -2615,10 +2722,10 @@
       <w:color w:val="4472C4" w:themeColor="accent1"/>
     </w:rPr>
   </w:style>
-  <w:style w:type="character" w:customStyle="1" w:styleId="Kop5Char">
-    <w:name w:val="Kop 5 Char"/>
-    <w:basedOn w:val="Standaardalinea-lettertype"/>
-    <w:link w:val="Kop5"/>
+  <w:style w:type="character" w:customStyle="1" w:styleId="Heading5Char">
+    <w:name w:val="Heading 5 Char"/>
+    <w:basedOn w:val="DefaultParagraphFont"/>
+    <w:link w:val="Heading5"/>
     <w:uiPriority w:val="9"/>
     <w:semiHidden/>
     <w:rsid w:val="002F4CB3"/>
@@ -2627,10 +2734,10 @@
       <w:color w:val="1F3763" w:themeColor="accent1" w:themeShade="7F"/>
     </w:rPr>
   </w:style>
-  <w:style w:type="character" w:customStyle="1" w:styleId="Kop6Char">
-    <w:name w:val="Kop 6 Char"/>
-    <w:basedOn w:val="Standaardalinea-lettertype"/>
-    <w:link w:val="Kop6"/>
+  <w:style w:type="character" w:customStyle="1" w:styleId="Heading6Char">
+    <w:name w:val="Heading 6 Char"/>
+    <w:basedOn w:val="DefaultParagraphFont"/>
+    <w:link w:val="Heading6"/>
     <w:uiPriority w:val="9"/>
     <w:semiHidden/>
     <w:rsid w:val="002F4CB3"/>
@@ -2641,10 +2748,10 @@
       <w:color w:val="1F3763" w:themeColor="accent1" w:themeShade="7F"/>
     </w:rPr>
   </w:style>
-  <w:style w:type="character" w:customStyle="1" w:styleId="Kop7Char">
-    <w:name w:val="Kop 7 Char"/>
-    <w:basedOn w:val="Standaardalinea-lettertype"/>
-    <w:link w:val="Kop7"/>
+  <w:style w:type="character" w:customStyle="1" w:styleId="Heading7Char">
+    <w:name w:val="Heading 7 Char"/>
+    <w:basedOn w:val="DefaultParagraphFont"/>
+    <w:link w:val="Heading7"/>
     <w:uiPriority w:val="9"/>
     <w:semiHidden/>
     <w:rsid w:val="002F4CB3"/>
@@ -2655,10 +2762,10 @@
       <w:color w:val="404040" w:themeColor="text1" w:themeTint="BF"/>
     </w:rPr>
   </w:style>
-  <w:style w:type="character" w:customStyle="1" w:styleId="Kop8Char">
-    <w:name w:val="Kop 8 Char"/>
-    <w:basedOn w:val="Standaardalinea-lettertype"/>
-    <w:link w:val="Kop8"/>
+  <w:style w:type="character" w:customStyle="1" w:styleId="Heading8Char">
+    <w:name w:val="Heading 8 Char"/>
+    <w:basedOn w:val="DefaultParagraphFont"/>
+    <w:link w:val="Heading8"/>
     <w:uiPriority w:val="9"/>
     <w:semiHidden/>
     <w:rsid w:val="002F4CB3"/>
@@ -2669,10 +2776,10 @@
       <w:szCs w:val="20"/>
     </w:rPr>
   </w:style>
-  <w:style w:type="character" w:customStyle="1" w:styleId="Kop9Char">
-    <w:name w:val="Kop 9 Char"/>
-    <w:basedOn w:val="Standaardalinea-lettertype"/>
-    <w:link w:val="Kop9"/>
+  <w:style w:type="character" w:customStyle="1" w:styleId="Heading9Char">
+    <w:name w:val="Heading 9 Char"/>
+    <w:basedOn w:val="DefaultParagraphFont"/>
+    <w:link w:val="Heading9"/>
     <w:uiPriority w:val="9"/>
     <w:semiHidden/>
     <w:rsid w:val="002F4CB3"/>
@@ -2685,10 +2792,10 @@
       <w:szCs w:val="20"/>
     </w:rPr>
   </w:style>
-  <w:style w:type="paragraph" w:styleId="Bijschrift">
+  <w:style w:type="paragraph" w:styleId="Caption">
     <w:name w:val="caption"/>
-    <w:basedOn w:val="Standaard"/>
-    <w:next w:val="Standaard"/>
+    <w:basedOn w:val="Normal"/>
+    <w:next w:val="Normal"/>
     <w:uiPriority w:val="35"/>
     <w:semiHidden/>
     <w:unhideWhenUsed/>
@@ -2705,11 +2812,11 @@
       <w:szCs w:val="18"/>
     </w:rPr>
   </w:style>
-  <w:style w:type="paragraph" w:styleId="Titel">
+  <w:style w:type="paragraph" w:styleId="Title">
     <w:name w:val="Title"/>
-    <w:basedOn w:val="Standaard"/>
-    <w:next w:val="Standaard"/>
-    <w:link w:val="TitelChar"/>
+    <w:basedOn w:val="Normal"/>
+    <w:next w:val="Normal"/>
+    <w:link w:val="TitleChar"/>
     <w:uiPriority w:val="10"/>
     <w:qFormat/>
     <w:rsid w:val="002F4CB3"/>
@@ -2728,10 +2835,10 @@
       <w:szCs w:val="52"/>
     </w:rPr>
   </w:style>
-  <w:style w:type="character" w:customStyle="1" w:styleId="TitelChar">
-    <w:name w:val="Titel Char"/>
-    <w:basedOn w:val="Standaardalinea-lettertype"/>
-    <w:link w:val="Titel"/>
+  <w:style w:type="character" w:customStyle="1" w:styleId="TitleChar">
+    <w:name w:val="Title Char"/>
+    <w:basedOn w:val="DefaultParagraphFont"/>
+    <w:link w:val="Title"/>
     <w:uiPriority w:val="10"/>
     <w:rsid w:val="002F4CB3"/>
     <w:rPr>
@@ -2742,11 +2849,11 @@
       <w:szCs w:val="52"/>
     </w:rPr>
   </w:style>
-  <w:style w:type="paragraph" w:styleId="Ondertitel">
+  <w:style w:type="paragraph" w:styleId="Subtitle">
     <w:name w:val="Subtitle"/>
-    <w:basedOn w:val="Standaard"/>
-    <w:next w:val="Standaard"/>
-    <w:link w:val="OndertitelChar"/>
+    <w:basedOn w:val="Normal"/>
+    <w:next w:val="Normal"/>
+    <w:link w:val="SubtitleChar"/>
     <w:uiPriority w:val="11"/>
     <w:qFormat/>
     <w:rsid w:val="002F4CB3"/>
@@ -2765,10 +2872,10 @@
       <w:szCs w:val="24"/>
     </w:rPr>
   </w:style>
-  <w:style w:type="character" w:customStyle="1" w:styleId="OndertitelChar">
-    <w:name w:val="Ondertitel Char"/>
-    <w:basedOn w:val="Standaardalinea-lettertype"/>
-    <w:link w:val="Ondertitel"/>
+  <w:style w:type="character" w:customStyle="1" w:styleId="SubtitleChar">
+    <w:name w:val="Subtitle Char"/>
+    <w:basedOn w:val="DefaultParagraphFont"/>
+    <w:link w:val="Subtitle"/>
     <w:uiPriority w:val="11"/>
     <w:rsid w:val="002F4CB3"/>
     <w:rPr>
@@ -2781,9 +2888,9 @@
       <w:szCs w:val="24"/>
     </w:rPr>
   </w:style>
-  <w:style w:type="character" w:styleId="Zwaar">
+  <w:style w:type="character" w:styleId="Strong">
     <w:name w:val="Strong"/>
-    <w:basedOn w:val="Standaardalinea-lettertype"/>
+    <w:basedOn w:val="DefaultParagraphFont"/>
     <w:uiPriority w:val="22"/>
     <w:qFormat/>
     <w:rsid w:val="002F4CB3"/>
@@ -2792,9 +2899,9 @@
       <w:bCs/>
     </w:rPr>
   </w:style>
-  <w:style w:type="character" w:styleId="Nadruk">
+  <w:style w:type="character" w:styleId="Emphasis">
     <w:name w:val="Emphasis"/>
-    <w:basedOn w:val="Standaardalinea-lettertype"/>
+    <w:basedOn w:val="DefaultParagraphFont"/>
     <w:uiPriority w:val="20"/>
     <w:qFormat/>
     <w:rsid w:val="002F4CB3"/>
@@ -2803,9 +2910,9 @@
       <w:iCs/>
     </w:rPr>
   </w:style>
-  <w:style w:type="paragraph" w:styleId="Geenafstand">
+  <w:style w:type="paragraph" w:styleId="NoSpacing">
     <w:name w:val="No Spacing"/>
-    <w:link w:val="GeenafstandChar"/>
+    <w:link w:val="NoSpacingChar"/>
     <w:uiPriority w:val="1"/>
     <w:qFormat/>
     <w:rsid w:val="002F4CB3"/>
@@ -2813,11 +2920,11 @@
       <w:spacing w:after="0" w:line="240" w:lineRule="auto"/>
     </w:pPr>
   </w:style>
-  <w:style w:type="paragraph" w:styleId="Citaat">
+  <w:style w:type="paragraph" w:styleId="Quote">
     <w:name w:val="Quote"/>
-    <w:basedOn w:val="Standaard"/>
-    <w:next w:val="Standaard"/>
-    <w:link w:val="CitaatChar"/>
+    <w:basedOn w:val="Normal"/>
+    <w:next w:val="Normal"/>
+    <w:link w:val="QuoteChar"/>
     <w:uiPriority w:val="29"/>
     <w:qFormat/>
     <w:rsid w:val="002F4CB3"/>
@@ -2827,10 +2934,10 @@
       <w:color w:val="000000" w:themeColor="text1"/>
     </w:rPr>
   </w:style>
-  <w:style w:type="character" w:customStyle="1" w:styleId="CitaatChar">
-    <w:name w:val="Citaat Char"/>
-    <w:basedOn w:val="Standaardalinea-lettertype"/>
-    <w:link w:val="Citaat"/>
+  <w:style w:type="character" w:customStyle="1" w:styleId="QuoteChar">
+    <w:name w:val="Quote Char"/>
+    <w:basedOn w:val="DefaultParagraphFont"/>
+    <w:link w:val="Quote"/>
     <w:uiPriority w:val="29"/>
     <w:rsid w:val="002F4CB3"/>
     <w:rPr>
@@ -2839,11 +2946,11 @@
       <w:color w:val="000000" w:themeColor="text1"/>
     </w:rPr>
   </w:style>
-  <w:style w:type="paragraph" w:styleId="Duidelijkcitaat">
+  <w:style w:type="paragraph" w:styleId="IntenseQuote">
     <w:name w:val="Intense Quote"/>
-    <w:basedOn w:val="Standaard"/>
-    <w:next w:val="Standaard"/>
-    <w:link w:val="DuidelijkcitaatChar"/>
+    <w:basedOn w:val="Normal"/>
+    <w:next w:val="Normal"/>
+    <w:link w:val="IntenseQuoteChar"/>
     <w:uiPriority w:val="30"/>
     <w:qFormat/>
     <w:rsid w:val="002F4CB3"/>
@@ -2862,10 +2969,10 @@
       <w:color w:val="4472C4" w:themeColor="accent1"/>
     </w:rPr>
   </w:style>
-  <w:style w:type="character" w:customStyle="1" w:styleId="DuidelijkcitaatChar">
-    <w:name w:val="Duidelijk citaat Char"/>
-    <w:basedOn w:val="Standaardalinea-lettertype"/>
-    <w:link w:val="Duidelijkcitaat"/>
+  <w:style w:type="character" w:customStyle="1" w:styleId="IntenseQuoteChar">
+    <w:name w:val="Intense Quote Char"/>
+    <w:basedOn w:val="DefaultParagraphFont"/>
+    <w:link w:val="IntenseQuote"/>
     <w:uiPriority w:val="30"/>
     <w:rsid w:val="002F4CB3"/>
     <w:rPr>
@@ -2876,9 +2983,9 @@
       <w:color w:val="4472C4" w:themeColor="accent1"/>
     </w:rPr>
   </w:style>
-  <w:style w:type="character" w:styleId="Subtielebenadrukking">
+  <w:style w:type="character" w:styleId="SubtleEmphasis">
     <w:name w:val="Subtle Emphasis"/>
-    <w:basedOn w:val="Standaardalinea-lettertype"/>
+    <w:basedOn w:val="DefaultParagraphFont"/>
     <w:uiPriority w:val="19"/>
     <w:qFormat/>
     <w:rsid w:val="002F4CB3"/>
@@ -2888,9 +2995,9 @@
       <w:color w:val="808080" w:themeColor="text1" w:themeTint="7F"/>
     </w:rPr>
   </w:style>
-  <w:style w:type="character" w:styleId="Intensievebenadrukking">
+  <w:style w:type="character" w:styleId="IntenseEmphasis">
     <w:name w:val="Intense Emphasis"/>
-    <w:basedOn w:val="Standaardalinea-lettertype"/>
+    <w:basedOn w:val="DefaultParagraphFont"/>
     <w:uiPriority w:val="21"/>
     <w:qFormat/>
     <w:rsid w:val="002F4CB3"/>
@@ -2902,9 +3009,9 @@
       <w:color w:val="4472C4" w:themeColor="accent1"/>
     </w:rPr>
   </w:style>
-  <w:style w:type="character" w:styleId="Subtieleverwijzing">
+  <w:style w:type="character" w:styleId="SubtleReference">
     <w:name w:val="Subtle Reference"/>
-    <w:basedOn w:val="Standaardalinea-lettertype"/>
+    <w:basedOn w:val="DefaultParagraphFont"/>
     <w:uiPriority w:val="31"/>
     <w:qFormat/>
     <w:rsid w:val="002F4CB3"/>
@@ -2914,9 +3021,9 @@
       <w:u w:val="single"/>
     </w:rPr>
   </w:style>
-  <w:style w:type="character" w:styleId="Intensieveverwijzing">
+  <w:style w:type="character" w:styleId="IntenseReference">
     <w:name w:val="Intense Reference"/>
-    <w:basedOn w:val="Standaardalinea-lettertype"/>
+    <w:basedOn w:val="DefaultParagraphFont"/>
     <w:uiPriority w:val="32"/>
     <w:qFormat/>
     <w:rsid w:val="002F4CB3"/>
@@ -2929,9 +3036,9 @@
       <w:u w:val="single"/>
     </w:rPr>
   </w:style>
-  <w:style w:type="character" w:styleId="Titelvanboek">
+  <w:style w:type="character" w:styleId="BookTitle">
     <w:name w:val="Book Title"/>
-    <w:basedOn w:val="Standaardalinea-lettertype"/>
+    <w:basedOn w:val="DefaultParagraphFont"/>
     <w:uiPriority w:val="33"/>
     <w:qFormat/>
     <w:rsid w:val="002F4CB3"/>
@@ -2942,10 +3049,10 @@
       <w:spacing w:val="5"/>
     </w:rPr>
   </w:style>
-  <w:style w:type="paragraph" w:styleId="Kopvaninhoudsopgave">
+  <w:style w:type="paragraph" w:styleId="TOCHeading">
     <w:name w:val="TOC Heading"/>
-    <w:basedOn w:val="Kop1"/>
-    <w:next w:val="Standaard"/>
+    <w:basedOn w:val="Heading1"/>
+    <w:next w:val="Normal"/>
     <w:uiPriority w:val="39"/>
     <w:unhideWhenUsed/>
     <w:qFormat/>
@@ -2954,17 +3061,17 @@
       <w:outlineLvl w:val="9"/>
     </w:pPr>
   </w:style>
-  <w:style w:type="character" w:customStyle="1" w:styleId="GeenafstandChar">
-    <w:name w:val="Geen afstand Char"/>
-    <w:basedOn w:val="Standaardalinea-lettertype"/>
-    <w:link w:val="Geenafstand"/>
+  <w:style w:type="character" w:customStyle="1" w:styleId="NoSpacingChar">
+    <w:name w:val="No Spacing Char"/>
+    <w:basedOn w:val="DefaultParagraphFont"/>
+    <w:link w:val="NoSpacing"/>
     <w:uiPriority w:val="1"/>
     <w:rsid w:val="002F4CB3"/>
   </w:style>
-  <w:style w:type="paragraph" w:styleId="Koptekst">
+  <w:style w:type="paragraph" w:styleId="Header">
     <w:name w:val="header"/>
-    <w:basedOn w:val="Standaard"/>
-    <w:link w:val="KoptekstChar"/>
+    <w:basedOn w:val="Normal"/>
+    <w:link w:val="HeaderChar"/>
     <w:uiPriority w:val="99"/>
     <w:unhideWhenUsed/>
     <w:rsid w:val="00BA2BA8"/>
@@ -2976,17 +3083,17 @@
       <w:spacing w:after="0" w:line="240" w:lineRule="auto"/>
     </w:pPr>
   </w:style>
-  <w:style w:type="character" w:customStyle="1" w:styleId="KoptekstChar">
-    <w:name w:val="Koptekst Char"/>
-    <w:basedOn w:val="Standaardalinea-lettertype"/>
-    <w:link w:val="Koptekst"/>
+  <w:style w:type="character" w:customStyle="1" w:styleId="HeaderChar">
+    <w:name w:val="Header Char"/>
+    <w:basedOn w:val="DefaultParagraphFont"/>
+    <w:link w:val="Header"/>
     <w:uiPriority w:val="99"/>
     <w:rsid w:val="00BA2BA8"/>
   </w:style>
-  <w:style w:type="paragraph" w:styleId="Voettekst">
+  <w:style w:type="paragraph" w:styleId="Footer">
     <w:name w:val="footer"/>
-    <w:basedOn w:val="Standaard"/>
-    <w:link w:val="VoettekstChar"/>
+    <w:basedOn w:val="Normal"/>
+    <w:link w:val="FooterChar"/>
     <w:uiPriority w:val="99"/>
     <w:unhideWhenUsed/>
     <w:rsid w:val="00BA2BA8"/>
@@ -2998,10 +3105,10 @@
       <w:spacing w:after="0" w:line="240" w:lineRule="auto"/>
     </w:pPr>
   </w:style>
-  <w:style w:type="character" w:customStyle="1" w:styleId="VoettekstChar">
-    <w:name w:val="Voettekst Char"/>
-    <w:basedOn w:val="Standaardalinea-lettertype"/>
-    <w:link w:val="Voettekst"/>
+  <w:style w:type="character" w:customStyle="1" w:styleId="FooterChar">
+    <w:name w:val="Footer Char"/>
+    <w:basedOn w:val="DefaultParagraphFont"/>
+    <w:link w:val="Footer"/>
     <w:uiPriority w:val="99"/>
     <w:rsid w:val="00BA2BA8"/>
   </w:style>
@@ -3293,7 +3400,7 @@
 </file>
 
 <file path=customXml/itemProps2.xml><?xml version="1.0" encoding="utf-8"?>
-<ds:datastoreItem xmlns:ds="http://schemas.openxmlformats.org/officeDocument/2006/customXml" ds:itemID="{626F2CD7-F50E-4CA6-AD30-7296658F71CB}">
+<ds:datastoreItem xmlns:ds="http://schemas.openxmlformats.org/officeDocument/2006/customXml" ds:itemID="{9F6908BF-8CD2-40F7-ABD1-94B2C5195099}">
   <ds:schemaRefs>
     <ds:schemaRef ds:uri="http://schemas.openxmlformats.org/officeDocument/2006/bibliography"/>
   </ds:schemaRefs>
